--- a/Проектирование цифровых устройств/lab3Screen.docx
+++ b/Проектирование цифровых устройств/lab3Screen.docx
@@ -11,11 +11,11 @@
         <w:drawing>
           <wp:anchor distT="0" distB="0" distL="114300" distR="114300" simplePos="0" relativeHeight="251661312" behindDoc="0" locked="0" layoutInCell="1" allowOverlap="1">
             <wp:simplePos x="0" y="0"/>
-            <wp:positionH relativeFrom="column">
-              <wp:posOffset>-638175</wp:posOffset>
+            <wp:positionH relativeFrom="page">
+              <wp:align>center</wp:align>
             </wp:positionH>
             <wp:positionV relativeFrom="paragraph">
-              <wp:posOffset>7806690</wp:posOffset>
+              <wp:posOffset>7837170</wp:posOffset>
             </wp:positionV>
             <wp:extent cx="6941820" cy="929640"/>
             <wp:effectExtent l="0" t="0" r="0" b="3810"/>
@@ -376,15 +376,193 @@
     </w:p>
     <w:p/>
     <w:p>
-      <w:bookmarkStart w:id="0" w:name="_GoBack"/>
-      <w:bookmarkEnd w:id="0"/>
       <w:r>
         <w:rPr>
           <w:noProof/>
           <w:lang w:eastAsia="ru-RU"/>
         </w:rPr>
         <w:drawing>
-          <wp:anchor distT="0" distB="0" distL="114300" distR="114300" simplePos="0" relativeHeight="251663360" behindDoc="0" locked="0" layoutInCell="1" allowOverlap="1" wp14:anchorId="2EFBCB3D" wp14:editId="0CB0B8F5">
+          <wp:anchor distT="0" distB="0" distL="114300" distR="114300" simplePos="0" relativeHeight="251665408" behindDoc="0" locked="0" layoutInCell="1" allowOverlap="1" wp14:anchorId="2E0C76F3" wp14:editId="2F3C1036">
+            <wp:simplePos x="0" y="0"/>
+            <wp:positionH relativeFrom="page">
+              <wp:align>right</wp:align>
+            </wp:positionH>
+            <wp:positionV relativeFrom="paragraph">
+              <wp:posOffset>5701030</wp:posOffset>
+            </wp:positionV>
+            <wp:extent cx="6872605" cy="819150"/>
+            <wp:effectExtent l="0" t="0" r="4445" b="0"/>
+            <wp:wrapSquare wrapText="bothSides"/>
+            <wp:docPr id="8" name="Рисунок 8"/>
+            <wp:cNvGraphicFramePr>
+              <a:graphicFrameLocks xmlns:a="http://schemas.openxmlformats.org/drawingml/2006/main" noChangeAspect="1"/>
+            </wp:cNvGraphicFramePr>
+            <a:graphic xmlns:a="http://schemas.openxmlformats.org/drawingml/2006/main">
+              <a:graphicData uri="http://schemas.openxmlformats.org/drawingml/2006/picture">
+                <pic:pic xmlns:pic="http://schemas.openxmlformats.org/drawingml/2006/picture">
+                  <pic:nvPicPr>
+                    <pic:cNvPr id="1" name=""/>
+                    <pic:cNvPicPr/>
+                  </pic:nvPicPr>
+                  <pic:blipFill>
+                    <a:blip r:embed="rId10">
+                      <a:extLst>
+                        <a:ext uri="{28A0092B-C50C-407E-A947-70E740481C1C}">
+                          <a14:useLocalDpi xmlns:a14="http://schemas.microsoft.com/office/drawing/2010/main" val="0"/>
+                        </a:ext>
+                      </a:extLst>
+                    </a:blip>
+                    <a:stretch>
+                      <a:fillRect/>
+                    </a:stretch>
+                  </pic:blipFill>
+                  <pic:spPr>
+                    <a:xfrm>
+                      <a:off x="0" y="0"/>
+                      <a:ext cx="6872605" cy="819150"/>
+                    </a:xfrm>
+                    <a:prstGeom prst="rect">
+                      <a:avLst/>
+                    </a:prstGeom>
+                  </pic:spPr>
+                </pic:pic>
+              </a:graphicData>
+            </a:graphic>
+            <wp14:sizeRelH relativeFrom="margin">
+              <wp14:pctWidth>0</wp14:pctWidth>
+            </wp14:sizeRelH>
+            <wp14:sizeRelV relativeFrom="margin">
+              <wp14:pctHeight>0</wp14:pctHeight>
+            </wp14:sizeRelV>
+          </wp:anchor>
+        </w:drawing>
+      </w:r>
+      <w:r>
+        <w:rPr>
+          <w:noProof/>
+          <w:lang w:eastAsia="ru-RU"/>
+        </w:rPr>
+        <w:drawing>
+          <wp:anchor distT="0" distB="0" distL="114300" distR="114300" simplePos="0" relativeHeight="251667456" behindDoc="0" locked="0" layoutInCell="1" allowOverlap="1" wp14:anchorId="1F8332D7" wp14:editId="0742131D">
+            <wp:simplePos x="0" y="0"/>
+            <wp:positionH relativeFrom="column">
+              <wp:posOffset>2460625</wp:posOffset>
+            </wp:positionH>
+            <wp:positionV relativeFrom="paragraph">
+              <wp:posOffset>1814830</wp:posOffset>
+            </wp:positionV>
+            <wp:extent cx="3874770" cy="2343150"/>
+            <wp:effectExtent l="0" t="0" r="0" b="0"/>
+            <wp:wrapSquare wrapText="bothSides"/>
+            <wp:docPr id="11" name="Рисунок 11"/>
+            <wp:cNvGraphicFramePr>
+              <a:graphicFrameLocks xmlns:a="http://schemas.openxmlformats.org/drawingml/2006/main" noChangeAspect="1"/>
+            </wp:cNvGraphicFramePr>
+            <a:graphic xmlns:a="http://schemas.openxmlformats.org/drawingml/2006/main">
+              <a:graphicData uri="http://schemas.openxmlformats.org/drawingml/2006/picture">
+                <pic:pic xmlns:pic="http://schemas.openxmlformats.org/drawingml/2006/picture">
+                  <pic:nvPicPr>
+                    <pic:cNvPr id="1" name=""/>
+                    <pic:cNvPicPr/>
+                  </pic:nvPicPr>
+                  <pic:blipFill>
+                    <a:blip r:embed="rId11">
+                      <a:extLst>
+                        <a:ext uri="{28A0092B-C50C-407E-A947-70E740481C1C}">
+                          <a14:useLocalDpi xmlns:a14="http://schemas.microsoft.com/office/drawing/2010/main" val="0"/>
+                        </a:ext>
+                      </a:extLst>
+                    </a:blip>
+                    <a:stretch>
+                      <a:fillRect/>
+                    </a:stretch>
+                  </pic:blipFill>
+                  <pic:spPr>
+                    <a:xfrm>
+                      <a:off x="0" y="0"/>
+                      <a:ext cx="3874770" cy="2343150"/>
+                    </a:xfrm>
+                    <a:prstGeom prst="rect">
+                      <a:avLst/>
+                    </a:prstGeom>
+                  </pic:spPr>
+                </pic:pic>
+              </a:graphicData>
+            </a:graphic>
+            <wp14:sizeRelH relativeFrom="margin">
+              <wp14:pctWidth>0</wp14:pctWidth>
+            </wp14:sizeRelH>
+          </wp:anchor>
+        </w:drawing>
+      </w:r>
+      <w:r>
+        <w:rPr>
+          <w:noProof/>
+          <w:lang w:eastAsia="ru-RU"/>
+        </w:rPr>
+        <w:drawing>
+          <wp:anchor distT="0" distB="0" distL="114300" distR="114300" simplePos="0" relativeHeight="251666432" behindDoc="0" locked="0" layoutInCell="1" allowOverlap="1" wp14:anchorId="0CE3EB12" wp14:editId="1EBDD979">
+            <wp:simplePos x="0" y="0"/>
+            <wp:positionH relativeFrom="margin">
+              <wp:posOffset>-685800</wp:posOffset>
+            </wp:positionH>
+            <wp:positionV relativeFrom="paragraph">
+              <wp:posOffset>1662430</wp:posOffset>
+            </wp:positionV>
+            <wp:extent cx="3109595" cy="3558540"/>
+            <wp:effectExtent l="0" t="0" r="0" b="3810"/>
+            <wp:wrapSquare wrapText="bothSides"/>
+            <wp:docPr id="10" name="Рисунок 10"/>
+            <wp:cNvGraphicFramePr>
+              <a:graphicFrameLocks xmlns:a="http://schemas.openxmlformats.org/drawingml/2006/main" noChangeAspect="1"/>
+            </wp:cNvGraphicFramePr>
+            <a:graphic xmlns:a="http://schemas.openxmlformats.org/drawingml/2006/main">
+              <a:graphicData uri="http://schemas.openxmlformats.org/drawingml/2006/picture">
+                <pic:pic xmlns:pic="http://schemas.openxmlformats.org/drawingml/2006/picture">
+                  <pic:nvPicPr>
+                    <pic:cNvPr id="1" name=""/>
+                    <pic:cNvPicPr/>
+                  </pic:nvPicPr>
+                  <pic:blipFill>
+                    <a:blip r:embed="rId12">
+                      <a:extLst>
+                        <a:ext uri="{28A0092B-C50C-407E-A947-70E740481C1C}">
+                          <a14:useLocalDpi xmlns:a14="http://schemas.microsoft.com/office/drawing/2010/main" val="0"/>
+                        </a:ext>
+                      </a:extLst>
+                    </a:blip>
+                    <a:stretch>
+                      <a:fillRect/>
+                    </a:stretch>
+                  </pic:blipFill>
+                  <pic:spPr>
+                    <a:xfrm>
+                      <a:off x="0" y="0"/>
+                      <a:ext cx="3109595" cy="3558540"/>
+                    </a:xfrm>
+                    <a:prstGeom prst="rect">
+                      <a:avLst/>
+                    </a:prstGeom>
+                  </pic:spPr>
+                </pic:pic>
+              </a:graphicData>
+            </a:graphic>
+            <wp14:sizeRelH relativeFrom="margin">
+              <wp14:pctWidth>0</wp14:pctWidth>
+            </wp14:sizeRelH>
+            <wp14:sizeRelV relativeFrom="margin">
+              <wp14:pctHeight>0</wp14:pctHeight>
+            </wp14:sizeRelV>
+          </wp:anchor>
+        </w:drawing>
+      </w:r>
+      <w:r>
+        <w:rPr>
+          <w:noProof/>
+          <w:lang w:eastAsia="ru-RU"/>
+        </w:rPr>
+        <w:drawing>
+          <wp:anchor distT="0" distB="0" distL="114300" distR="114300" simplePos="0" relativeHeight="251663360" behindDoc="0" locked="0" layoutInCell="1" allowOverlap="1" wp14:anchorId="30CDBC96" wp14:editId="5FC89A43">
             <wp:simplePos x="0" y="0"/>
             <wp:positionH relativeFrom="page">
               <wp:posOffset>431800</wp:posOffset>
@@ -407,7 +585,7 @@
                     <pic:cNvPicPr/>
                   </pic:nvPicPr>
                   <pic:blipFill>
-                    <a:blip r:embed="rId10">
+                    <a:blip r:embed="rId13">
                       <a:extLst>
                         <a:ext uri="{28A0092B-C50C-407E-A947-70E740481C1C}">
                           <a14:useLocalDpi xmlns:a14="http://schemas.microsoft.com/office/drawing/2010/main" val="0"/>
@@ -440,23 +618,31 @@
         </w:drawing>
       </w:r>
       <w:r>
+        <w:br w:type="page"/>
+      </w:r>
+    </w:p>
+    <w:p>
+      <w:bookmarkStart w:id="0" w:name="_GoBack"/>
+      <w:bookmarkEnd w:id="0"/>
+      <w:r>
         <w:rPr>
           <w:noProof/>
           <w:lang w:eastAsia="ru-RU"/>
         </w:rPr>
+        <w:lastRenderedPageBreak/>
         <w:drawing>
-          <wp:anchor distT="0" distB="0" distL="114300" distR="114300" simplePos="0" relativeHeight="251665408" behindDoc="0" locked="0" layoutInCell="1" allowOverlap="1" wp14:anchorId="6A4CF955" wp14:editId="2606116A">
+          <wp:anchor distT="0" distB="0" distL="114300" distR="114300" simplePos="0" relativeHeight="251668480" behindDoc="0" locked="0" layoutInCell="1" allowOverlap="1">
             <wp:simplePos x="0" y="0"/>
-            <wp:positionH relativeFrom="column">
-              <wp:posOffset>-794385</wp:posOffset>
+            <wp:positionH relativeFrom="margin">
+              <wp:posOffset>-729615</wp:posOffset>
             </wp:positionH>
             <wp:positionV relativeFrom="paragraph">
-              <wp:posOffset>1807210</wp:posOffset>
+              <wp:posOffset>0</wp:posOffset>
             </wp:positionV>
-            <wp:extent cx="6872605" cy="819150"/>
-            <wp:effectExtent l="0" t="0" r="4445" b="0"/>
+            <wp:extent cx="7127875" cy="937260"/>
+            <wp:effectExtent l="0" t="0" r="0" b="0"/>
             <wp:wrapSquare wrapText="bothSides"/>
-            <wp:docPr id="8" name="Рисунок 8"/>
+            <wp:docPr id="13" name="Рисунок 13"/>
             <wp:cNvGraphicFramePr>
               <a:graphicFrameLocks xmlns:a="http://schemas.openxmlformats.org/drawingml/2006/main" noChangeAspect="1"/>
             </wp:cNvGraphicFramePr>
@@ -468,7 +654,7 @@
                     <pic:cNvPicPr/>
                   </pic:nvPicPr>
                   <pic:blipFill>
-                    <a:blip r:embed="rId11">
+                    <a:blip r:embed="rId14">
                       <a:extLst>
                         <a:ext uri="{28A0092B-C50C-407E-A947-70E740481C1C}">
                           <a14:useLocalDpi xmlns:a14="http://schemas.microsoft.com/office/drawing/2010/main" val="0"/>
@@ -482,7 +668,7 @@
                   <pic:spPr>
                     <a:xfrm>
                       <a:off x="0" y="0"/>
-                      <a:ext cx="6872605" cy="819150"/>
+                      <a:ext cx="7127875" cy="937260"/>
                     </a:xfrm>
                     <a:prstGeom prst="rect">
                       <a:avLst/>

--- a/Проектирование цифровых устройств/lab3Screen.docx
+++ b/Проектирование цифровых устройств/lab3Screen.docx
@@ -1,6 +1,6 @@
 
 <file path=word/document.xml><?xml version="1.0" encoding="utf-8"?>
-<w:document xmlns:wpc="http://schemas.microsoft.com/office/word/2010/wordprocessingCanvas" xmlns:cx="http://schemas.microsoft.com/office/drawing/2014/chartex" xmlns:cx1="http://schemas.microsoft.com/office/drawing/2015/9/8/chartex" xmlns:mc="http://schemas.openxmlformats.org/markup-compatibility/2006" xmlns:o="urn:schemas-microsoft-com:office:office" xmlns:r="http://schemas.openxmlformats.org/officeDocument/2006/relationships" xmlns:m="http://schemas.openxmlformats.org/officeDocument/2006/math" xmlns:v="urn:schemas-microsoft-com:vml" xmlns:wp14="http://schemas.microsoft.com/office/word/2010/wordprocessingDrawing" xmlns:wp="http://schemas.openxmlformats.org/drawingml/2006/wordprocessingDrawing" xmlns:w10="urn:schemas-microsoft-com:office:word" xmlns:w="http://schemas.openxmlformats.org/wordprocessingml/2006/main" xmlns:w14="http://schemas.microsoft.com/office/word/2010/wordml" xmlns:w15="http://schemas.microsoft.com/office/word/2012/wordml" xmlns:w16se="http://schemas.microsoft.com/office/word/2015/wordml/symex" xmlns:wpg="http://schemas.microsoft.com/office/word/2010/wordprocessingGroup" xmlns:wpi="http://schemas.microsoft.com/office/word/2010/wordprocessingInk" xmlns:wne="http://schemas.microsoft.com/office/word/2006/wordml" xmlns:wps="http://schemas.microsoft.com/office/word/2010/wordprocessingShape" mc:Ignorable="w14 w15 w16se wp14">
+<w:document xmlns:wpc="http://schemas.microsoft.com/office/word/2010/wordprocessingCanvas" xmlns:cx="http://schemas.microsoft.com/office/drawing/2014/chartex" xmlns:cx1="http://schemas.microsoft.com/office/drawing/2015/9/8/chartex" xmlns:cx2="http://schemas.microsoft.com/office/drawing/2015/10/21/chartex" xmlns:cx3="http://schemas.microsoft.com/office/drawing/2016/5/9/chartex" xmlns:cx4="http://schemas.microsoft.com/office/drawing/2016/5/10/chartex" xmlns:cx5="http://schemas.microsoft.com/office/drawing/2016/5/11/chartex" xmlns:cx6="http://schemas.microsoft.com/office/drawing/2016/5/12/chartex" xmlns:cx7="http://schemas.microsoft.com/office/drawing/2016/5/13/chartex" xmlns:cx8="http://schemas.microsoft.com/office/drawing/2016/5/14/chartex" xmlns:mc="http://schemas.openxmlformats.org/markup-compatibility/2006" xmlns:aink="http://schemas.microsoft.com/office/drawing/2016/ink" xmlns:am3d="http://schemas.microsoft.com/office/drawing/2017/model3d" xmlns:o="urn:schemas-microsoft-com:office:office" xmlns:r="http://schemas.openxmlformats.org/officeDocument/2006/relationships" xmlns:m="http://schemas.openxmlformats.org/officeDocument/2006/math" xmlns:v="urn:schemas-microsoft-com:vml" xmlns:wp14="http://schemas.microsoft.com/office/word/2010/wordprocessingDrawing" xmlns:wp="http://schemas.openxmlformats.org/drawingml/2006/wordprocessingDrawing" xmlns:w10="urn:schemas-microsoft-com:office:word" xmlns:w="http://schemas.openxmlformats.org/wordprocessingml/2006/main" xmlns:w14="http://schemas.microsoft.com/office/word/2010/wordml" xmlns:w15="http://schemas.microsoft.com/office/word/2012/wordml" xmlns:w16cex="http://schemas.microsoft.com/office/word/2018/wordml/cex" xmlns:w16cid="http://schemas.microsoft.com/office/word/2016/wordml/cid" xmlns:w16="http://schemas.microsoft.com/office/word/2018/wordml" xmlns:w16sdtdh="http://schemas.microsoft.com/office/word/2020/wordml/sdtdatahash" xmlns:w16se="http://schemas.microsoft.com/office/word/2015/wordml/symex" xmlns:wpg="http://schemas.microsoft.com/office/word/2010/wordprocessingGroup" xmlns:wpi="http://schemas.microsoft.com/office/word/2010/wordprocessingInk" xmlns:wne="http://schemas.microsoft.com/office/word/2006/wordml" xmlns:wps="http://schemas.microsoft.com/office/word/2010/wordprocessingShape" mc:Ignorable="w14 w15 w16se w16cid w16 w16cex w16sdtdh wp14">
   <w:body>
     <w:p>
       <w:r>
@@ -9,7 +9,7 @@
           <w:lang w:eastAsia="ru-RU"/>
         </w:rPr>
         <w:drawing>
-          <wp:anchor distT="0" distB="0" distL="114300" distR="114300" simplePos="0" relativeHeight="251661312" behindDoc="0" locked="0" layoutInCell="1" allowOverlap="1">
+          <wp:anchor distT="0" distB="0" distL="114300" distR="114300" simplePos="0" relativeHeight="251661312" behindDoc="0" locked="0" layoutInCell="1" allowOverlap="1" wp14:anchorId="2282A007" wp14:editId="0841F9B9">
             <wp:simplePos x="0" y="0"/>
             <wp:positionH relativeFrom="page">
               <wp:align>center</wp:align>
@@ -70,7 +70,7 @@
           <w:lang w:eastAsia="ru-RU"/>
         </w:rPr>
         <w:drawing>
-          <wp:anchor distT="0" distB="0" distL="114300" distR="114300" simplePos="0" relativeHeight="251660288" behindDoc="0" locked="0" layoutInCell="1" allowOverlap="1">
+          <wp:anchor distT="0" distB="0" distL="114300" distR="114300" simplePos="0" relativeHeight="251660288" behindDoc="0" locked="0" layoutInCell="1" allowOverlap="1" wp14:anchorId="6615E521" wp14:editId="7104024B">
             <wp:simplePos x="0" y="0"/>
             <wp:positionH relativeFrom="column">
               <wp:posOffset>-638175</wp:posOffset>
@@ -131,7 +131,7 @@
           <w:lang w:eastAsia="ru-RU"/>
         </w:rPr>
         <w:drawing>
-          <wp:anchor distT="0" distB="0" distL="114300" distR="114300" simplePos="0" relativeHeight="251659264" behindDoc="0" locked="0" layoutInCell="1" allowOverlap="1">
+          <wp:anchor distT="0" distB="0" distL="114300" distR="114300" simplePos="0" relativeHeight="251659264" behindDoc="0" locked="0" layoutInCell="1" allowOverlap="1" wp14:anchorId="41D8F93F" wp14:editId="3BDEC56C">
             <wp:simplePos x="0" y="0"/>
             <wp:positionH relativeFrom="margin">
               <wp:posOffset>-645795</wp:posOffset>
@@ -192,7 +192,7 @@
           <w:lang w:eastAsia="ru-RU"/>
         </w:rPr>
         <w:drawing>
-          <wp:anchor distT="0" distB="0" distL="114300" distR="114300" simplePos="0" relativeHeight="251658240" behindDoc="0" locked="0" layoutInCell="1" allowOverlap="1">
+          <wp:anchor distT="0" distB="0" distL="114300" distR="114300" simplePos="0" relativeHeight="251658240" behindDoc="0" locked="0" layoutInCell="1" allowOverlap="1" wp14:anchorId="6C488A69" wp14:editId="35F2D79B">
             <wp:simplePos x="0" y="0"/>
             <wp:positionH relativeFrom="column">
               <wp:posOffset>-630555</wp:posOffset>
@@ -257,7 +257,7 @@
         </w:rPr>
         <w:lastRenderedPageBreak/>
         <w:drawing>
-          <wp:anchor distT="0" distB="0" distL="114300" distR="114300" simplePos="0" relativeHeight="251662336" behindDoc="0" locked="0" layoutInCell="1" allowOverlap="1" wp14:anchorId="1842CC94" wp14:editId="55AF00E9">
+          <wp:anchor distT="0" distB="0" distL="114300" distR="114300" simplePos="0" relativeHeight="251662336" behindDoc="0" locked="0" layoutInCell="1" allowOverlap="1" wp14:anchorId="404619B8" wp14:editId="5C557B76">
             <wp:simplePos x="0" y="0"/>
             <wp:positionH relativeFrom="margin">
               <wp:posOffset>3275965</wp:posOffset>
@@ -318,7 +318,7 @@
           <w:lang w:eastAsia="ru-RU"/>
         </w:rPr>
         <w:drawing>
-          <wp:anchor distT="0" distB="0" distL="114300" distR="114300" simplePos="0" relativeHeight="251664384" behindDoc="0" locked="0" layoutInCell="1" allowOverlap="1" wp14:anchorId="73FA12C7" wp14:editId="5BAF5D05">
+          <wp:anchor distT="0" distB="0" distL="114300" distR="114300" simplePos="0" relativeHeight="251664384" behindDoc="0" locked="0" layoutInCell="1" allowOverlap="1" wp14:anchorId="566E52FB" wp14:editId="61723D59">
             <wp:simplePos x="0" y="0"/>
             <wp:positionH relativeFrom="column">
               <wp:posOffset>-521335</wp:posOffset>
@@ -382,7 +382,68 @@
           <w:lang w:eastAsia="ru-RU"/>
         </w:rPr>
         <w:drawing>
-          <wp:anchor distT="0" distB="0" distL="114300" distR="114300" simplePos="0" relativeHeight="251665408" behindDoc="0" locked="0" layoutInCell="1" allowOverlap="1" wp14:anchorId="2E0C76F3" wp14:editId="2F3C1036">
+          <wp:anchor distT="0" distB="0" distL="114300" distR="114300" simplePos="0" relativeHeight="251663360" behindDoc="0" locked="0" layoutInCell="1" allowOverlap="1" wp14:anchorId="356043AB" wp14:editId="52BE0974">
+            <wp:simplePos x="0" y="0"/>
+            <wp:positionH relativeFrom="page">
+              <wp:posOffset>-87</wp:posOffset>
+            </wp:positionH>
+            <wp:positionV relativeFrom="paragraph">
+              <wp:posOffset>511810</wp:posOffset>
+            </wp:positionV>
+            <wp:extent cx="6832600" cy="1022350"/>
+            <wp:effectExtent l="0" t="0" r="6350" b="6350"/>
+            <wp:wrapSquare wrapText="bothSides"/>
+            <wp:docPr id="7" name="Рисунок 7"/>
+            <wp:cNvGraphicFramePr>
+              <a:graphicFrameLocks xmlns:a="http://schemas.openxmlformats.org/drawingml/2006/main" noChangeAspect="1"/>
+            </wp:cNvGraphicFramePr>
+            <a:graphic xmlns:a="http://schemas.openxmlformats.org/drawingml/2006/main">
+              <a:graphicData uri="http://schemas.openxmlformats.org/drawingml/2006/picture">
+                <pic:pic xmlns:pic="http://schemas.openxmlformats.org/drawingml/2006/picture">
+                  <pic:nvPicPr>
+                    <pic:cNvPr id="1" name=""/>
+                    <pic:cNvPicPr/>
+                  </pic:nvPicPr>
+                  <pic:blipFill>
+                    <a:blip r:embed="rId10">
+                      <a:extLst>
+                        <a:ext uri="{28A0092B-C50C-407E-A947-70E740481C1C}">
+                          <a14:useLocalDpi xmlns:a14="http://schemas.microsoft.com/office/drawing/2010/main" val="0"/>
+                        </a:ext>
+                      </a:extLst>
+                    </a:blip>
+                    <a:stretch>
+                      <a:fillRect/>
+                    </a:stretch>
+                  </pic:blipFill>
+                  <pic:spPr>
+                    <a:xfrm>
+                      <a:off x="0" y="0"/>
+                      <a:ext cx="6832600" cy="1022350"/>
+                    </a:xfrm>
+                    <a:prstGeom prst="rect">
+                      <a:avLst/>
+                    </a:prstGeom>
+                  </pic:spPr>
+                </pic:pic>
+              </a:graphicData>
+            </a:graphic>
+            <wp14:sizeRelH relativeFrom="margin">
+              <wp14:pctWidth>0</wp14:pctWidth>
+            </wp14:sizeRelH>
+            <wp14:sizeRelV relativeFrom="margin">
+              <wp14:pctHeight>0</wp14:pctHeight>
+            </wp14:sizeRelV>
+          </wp:anchor>
+        </w:drawing>
+      </w:r>
+      <w:r>
+        <w:rPr>
+          <w:noProof/>
+          <w:lang w:eastAsia="ru-RU"/>
+        </w:rPr>
+        <w:drawing>
+          <wp:anchor distT="0" distB="0" distL="114300" distR="114300" simplePos="0" relativeHeight="251665408" behindDoc="0" locked="0" layoutInCell="1" allowOverlap="1" wp14:anchorId="76A87B2F" wp14:editId="388AC3F1">
             <wp:simplePos x="0" y="0"/>
             <wp:positionH relativeFrom="page">
               <wp:align>right</wp:align>
@@ -405,7 +466,7 @@
                     <pic:cNvPicPr/>
                   </pic:nvPicPr>
                   <pic:blipFill>
-                    <a:blip r:embed="rId10">
+                    <a:blip r:embed="rId11">
                       <a:extLst>
                         <a:ext uri="{28A0092B-C50C-407E-A947-70E740481C1C}">
                           <a14:useLocalDpi xmlns:a14="http://schemas.microsoft.com/office/drawing/2010/main" val="0"/>
@@ -443,7 +504,7 @@
           <w:lang w:eastAsia="ru-RU"/>
         </w:rPr>
         <w:drawing>
-          <wp:anchor distT="0" distB="0" distL="114300" distR="114300" simplePos="0" relativeHeight="251667456" behindDoc="0" locked="0" layoutInCell="1" allowOverlap="1" wp14:anchorId="1F8332D7" wp14:editId="0742131D">
+          <wp:anchor distT="0" distB="0" distL="114300" distR="114300" simplePos="0" relativeHeight="251667456" behindDoc="0" locked="0" layoutInCell="1" allowOverlap="1" wp14:anchorId="3E8BD6C8" wp14:editId="15BB9585">
             <wp:simplePos x="0" y="0"/>
             <wp:positionH relativeFrom="column">
               <wp:posOffset>2460625</wp:posOffset>
@@ -466,7 +527,7 @@
                     <pic:cNvPicPr/>
                   </pic:nvPicPr>
                   <pic:blipFill>
-                    <a:blip r:embed="rId11">
+                    <a:blip r:embed="rId12">
                       <a:extLst>
                         <a:ext uri="{28A0092B-C50C-407E-A947-70E740481C1C}">
                           <a14:useLocalDpi xmlns:a14="http://schemas.microsoft.com/office/drawing/2010/main" val="0"/>
@@ -501,7 +562,7 @@
           <w:lang w:eastAsia="ru-RU"/>
         </w:rPr>
         <w:drawing>
-          <wp:anchor distT="0" distB="0" distL="114300" distR="114300" simplePos="0" relativeHeight="251666432" behindDoc="0" locked="0" layoutInCell="1" allowOverlap="1" wp14:anchorId="0CE3EB12" wp14:editId="1EBDD979">
+          <wp:anchor distT="0" distB="0" distL="114300" distR="114300" simplePos="0" relativeHeight="251666432" behindDoc="0" locked="0" layoutInCell="1" allowOverlap="1" wp14:anchorId="5863C124" wp14:editId="4BB39188">
             <wp:simplePos x="0" y="0"/>
             <wp:positionH relativeFrom="margin">
               <wp:posOffset>-685800</wp:posOffset>
@@ -524,7 +585,7 @@
                     <pic:cNvPicPr/>
                   </pic:nvPicPr>
                   <pic:blipFill>
-                    <a:blip r:embed="rId12">
+                    <a:blip r:embed="rId13">
                       <a:extLst>
                         <a:ext uri="{28A0092B-C50C-407E-A947-70E740481C1C}">
                           <a14:useLocalDpi xmlns:a14="http://schemas.microsoft.com/office/drawing/2010/main" val="0"/>
@@ -557,73 +618,10 @@
         </w:drawing>
       </w:r>
       <w:r>
-        <w:rPr>
-          <w:noProof/>
-          <w:lang w:eastAsia="ru-RU"/>
-        </w:rPr>
-        <w:drawing>
-          <wp:anchor distT="0" distB="0" distL="114300" distR="114300" simplePos="0" relativeHeight="251663360" behindDoc="0" locked="0" layoutInCell="1" allowOverlap="1" wp14:anchorId="30CDBC96" wp14:editId="5FC89A43">
-            <wp:simplePos x="0" y="0"/>
-            <wp:positionH relativeFrom="page">
-              <wp:posOffset>431800</wp:posOffset>
-            </wp:positionH>
-            <wp:positionV relativeFrom="paragraph">
-              <wp:posOffset>511810</wp:posOffset>
-            </wp:positionV>
-            <wp:extent cx="6832600" cy="1022350"/>
-            <wp:effectExtent l="0" t="0" r="6350" b="6350"/>
-            <wp:wrapSquare wrapText="bothSides"/>
-            <wp:docPr id="7" name="Рисунок 7"/>
-            <wp:cNvGraphicFramePr>
-              <a:graphicFrameLocks xmlns:a="http://schemas.openxmlformats.org/drawingml/2006/main" noChangeAspect="1"/>
-            </wp:cNvGraphicFramePr>
-            <a:graphic xmlns:a="http://schemas.openxmlformats.org/drawingml/2006/main">
-              <a:graphicData uri="http://schemas.openxmlformats.org/drawingml/2006/picture">
-                <pic:pic xmlns:pic="http://schemas.openxmlformats.org/drawingml/2006/picture">
-                  <pic:nvPicPr>
-                    <pic:cNvPr id="1" name=""/>
-                    <pic:cNvPicPr/>
-                  </pic:nvPicPr>
-                  <pic:blipFill>
-                    <a:blip r:embed="rId13">
-                      <a:extLst>
-                        <a:ext uri="{28A0092B-C50C-407E-A947-70E740481C1C}">
-                          <a14:useLocalDpi xmlns:a14="http://schemas.microsoft.com/office/drawing/2010/main" val="0"/>
-                        </a:ext>
-                      </a:extLst>
-                    </a:blip>
-                    <a:stretch>
-                      <a:fillRect/>
-                    </a:stretch>
-                  </pic:blipFill>
-                  <pic:spPr>
-                    <a:xfrm>
-                      <a:off x="0" y="0"/>
-                      <a:ext cx="6832600" cy="1022350"/>
-                    </a:xfrm>
-                    <a:prstGeom prst="rect">
-                      <a:avLst/>
-                    </a:prstGeom>
-                  </pic:spPr>
-                </pic:pic>
-              </a:graphicData>
-            </a:graphic>
-            <wp14:sizeRelH relativeFrom="margin">
-              <wp14:pctWidth>0</wp14:pctWidth>
-            </wp14:sizeRelH>
-            <wp14:sizeRelV relativeFrom="margin">
-              <wp14:pctHeight>0</wp14:pctHeight>
-            </wp14:sizeRelV>
-          </wp:anchor>
-        </w:drawing>
-      </w:r>
-      <w:r>
         <w:br w:type="page"/>
       </w:r>
     </w:p>
     <w:p>
-      <w:bookmarkStart w:id="0" w:name="_GoBack"/>
-      <w:bookmarkEnd w:id="0"/>
       <w:r>
         <w:rPr>
           <w:noProof/>
@@ -631,7 +629,7 @@
         </w:rPr>
         <w:lastRenderedPageBreak/>
         <w:drawing>
-          <wp:anchor distT="0" distB="0" distL="114300" distR="114300" simplePos="0" relativeHeight="251668480" behindDoc="0" locked="0" layoutInCell="1" allowOverlap="1">
+          <wp:anchor distT="0" distB="0" distL="114300" distR="114300" simplePos="0" relativeHeight="251668480" behindDoc="0" locked="0" layoutInCell="1" allowOverlap="1" wp14:anchorId="22338150" wp14:editId="2CF49EFF">
             <wp:simplePos x="0" y="0"/>
             <wp:positionH relativeFrom="margin">
               <wp:posOffset>-729615</wp:posOffset>
@@ -698,7 +696,7 @@
 </file>
 
 <file path=word/styles.xml><?xml version="1.0" encoding="utf-8"?>
-<w:styles xmlns:mc="http://schemas.openxmlformats.org/markup-compatibility/2006" xmlns:r="http://schemas.openxmlformats.org/officeDocument/2006/relationships" xmlns:w="http://schemas.openxmlformats.org/wordprocessingml/2006/main" xmlns:w14="http://schemas.microsoft.com/office/word/2010/wordml" xmlns:w15="http://schemas.microsoft.com/office/word/2012/wordml" xmlns:w16se="http://schemas.microsoft.com/office/word/2015/wordml/symex" mc:Ignorable="w14 w15 w16se">
+<w:styles xmlns:mc="http://schemas.openxmlformats.org/markup-compatibility/2006" xmlns:r="http://schemas.openxmlformats.org/officeDocument/2006/relationships" xmlns:w="http://schemas.openxmlformats.org/wordprocessingml/2006/main" xmlns:w14="http://schemas.microsoft.com/office/word/2010/wordml" xmlns:w15="http://schemas.microsoft.com/office/word/2012/wordml" xmlns:w16cex="http://schemas.microsoft.com/office/word/2018/wordml/cex" xmlns:w16cid="http://schemas.microsoft.com/office/word/2016/wordml/cid" xmlns:w16="http://schemas.microsoft.com/office/word/2018/wordml" xmlns:w16sdtdh="http://schemas.microsoft.com/office/word/2020/wordml/sdtdatahash" xmlns:w16se="http://schemas.microsoft.com/office/word/2015/wordml/symex" mc:Ignorable="w14 w15 w16se w16cid w16 w16cex w16sdtdh">
   <w:docDefaults>
     <w:rPrDefault>
       <w:rPr>
@@ -714,7 +712,7 @@
       </w:pPr>
     </w:pPrDefault>
   </w:docDefaults>
-  <w:latentStyles w:defLockedState="0" w:defUIPriority="99" w:defSemiHidden="0" w:defUnhideWhenUsed="0" w:defQFormat="0" w:count="371">
+  <w:latentStyles w:defLockedState="0" w:defUIPriority="99" w:defSemiHidden="0" w:defUnhideWhenUsed="0" w:defQFormat="0" w:count="376">
     <w:lsdException w:name="Normal" w:uiPriority="0" w:qFormat="1"/>
     <w:lsdException w:name="heading 1" w:uiPriority="9" w:qFormat="1"/>
     <w:lsdException w:name="heading 2" w:semiHidden="1" w:uiPriority="9" w:unhideWhenUsed="1" w:qFormat="1"/>
@@ -820,7 +818,6 @@
     <w:lsdException w:name="HTML Sample" w:semiHidden="1" w:unhideWhenUsed="1"/>
     <w:lsdException w:name="HTML Typewriter" w:semiHidden="1" w:unhideWhenUsed="1"/>
     <w:lsdException w:name="HTML Variable" w:semiHidden="1" w:unhideWhenUsed="1"/>
-    <w:lsdException w:name="Normal Table" w:semiHidden="1" w:unhideWhenUsed="1"/>
     <w:lsdException w:name="annotation subject" w:semiHidden="1" w:unhideWhenUsed="1"/>
     <w:lsdException w:name="No List" w:semiHidden="1" w:unhideWhenUsed="1"/>
     <w:lsdException w:name="Outline List 1" w:semiHidden="1" w:unhideWhenUsed="1"/>
@@ -863,11 +860,8 @@
     <w:lsdException w:name="Table Contemporary" w:semiHidden="1" w:unhideWhenUsed="1"/>
     <w:lsdException w:name="Table Elegant" w:semiHidden="1" w:unhideWhenUsed="1"/>
     <w:lsdException w:name="Table Professional" w:semiHidden="1" w:unhideWhenUsed="1"/>
-    <w:lsdException w:name="Table Subtle 1" w:semiHidden="1" w:unhideWhenUsed="1"/>
     <w:lsdException w:name="Table Subtle 2" w:semiHidden="1" w:unhideWhenUsed="1"/>
     <w:lsdException w:name="Table Web 1" w:semiHidden="1" w:unhideWhenUsed="1"/>
-    <w:lsdException w:name="Table Web 2" w:semiHidden="1" w:unhideWhenUsed="1"/>
-    <w:lsdException w:name="Table Web 3" w:semiHidden="1" w:unhideWhenUsed="1"/>
     <w:lsdException w:name="Balloon Text" w:semiHidden="1" w:unhideWhenUsed="1"/>
     <w:lsdException w:name="Table Grid" w:uiPriority="39"/>
     <w:lsdException w:name="Table Theme" w:semiHidden="1" w:unhideWhenUsed="1"/>
@@ -1086,6 +1080,11 @@
     <w:lsdException w:name="List Table 5 Dark Accent 6" w:uiPriority="50"/>
     <w:lsdException w:name="List Table 6 Colorful Accent 6" w:uiPriority="51"/>
     <w:lsdException w:name="List Table 7 Colorful Accent 6" w:uiPriority="52"/>
+    <w:lsdException w:name="Mention" w:semiHidden="1" w:unhideWhenUsed="1"/>
+    <w:lsdException w:name="Smart Hyperlink" w:semiHidden="1" w:unhideWhenUsed="1"/>
+    <w:lsdException w:name="Hashtag" w:semiHidden="1" w:unhideWhenUsed="1"/>
+    <w:lsdException w:name="Unresolved Mention" w:semiHidden="1" w:unhideWhenUsed="1"/>
+    <w:lsdException w:name="Smart Link" w:semiHidden="1" w:unhideWhenUsed="1"/>
   </w:latentStyles>
   <w:style w:type="paragraph" w:default="1" w:styleId="a">
     <w:name w:val="Normal"/>
